--- a/chapters 4 & 5/chapter 4.docx
+++ b/chapters 4 & 5/chapter 4.docx
@@ -366,6 +366,843 @@
     </w:p>
     <w:p>
       <w:r>
+        <w:t>Ex. 4</w:t>
+      </w:r>
+      <w:r>
+        <w:t>.17 –</w:t>
+      </w:r>
+      <w:r>
+        <w:t xml:space="preserve"> Done</w:t>
+      </w:r>
+      <w:r>
+        <w:t xml:space="preserve"> </w:t>
+      </w:r>
+      <w:r>
+        <w:t xml:space="preserve"> </w:t>
+      </w:r>
+    </w:p>
+    <w:p>
+      <w:r>
+        <w:t>Ex. 4</w:t>
+      </w:r>
+      <w:r>
+        <w:t xml:space="preserve">.18 – </w:t>
+      </w:r>
+      <w:r>
+        <w:t xml:space="preserve"> the header will likely look </w:t>
+      </w:r>
+      <w:r>
+        <w:t>like</w:t>
+      </w:r>
+      <w:r>
+        <w:t xml:space="preserve"> “public void </w:t>
+      </w:r>
+      <w:proofErr w:type="spellStart"/>
+      <w:r>
+        <w:t>listAllFiles</w:t>
+      </w:r>
+      <w:proofErr w:type="spellEnd"/>
+      <w:r>
+        <w:t>()”</w:t>
+      </w:r>
+      <w:r>
+        <w:t>. It wouldn’t have a return type as I would print</w:t>
+      </w:r>
+      <w:r>
+        <w:t xml:space="preserve"> the information to the screen.</w:t>
+      </w:r>
+    </w:p>
+    <w:p>
+      <w:r>
+        <w:t>Ex. 4</w:t>
+      </w:r>
+      <w:r>
+        <w:t xml:space="preserve">.19–  </w:t>
+      </w:r>
+      <w:r>
+        <w:t xml:space="preserve">We could write the </w:t>
+      </w:r>
+      <w:proofErr w:type="spellStart"/>
+      <w:r>
+        <w:t>listAll</w:t>
+      </w:r>
+      <w:proofErr w:type="spellEnd"/>
+      <w:r>
+        <w:t xml:space="preserve"> method like this but we would have to write the print command for every index. If there were 3 there would be 3 and if 10 then 10 etc. although doing this what we “Know” ridiculous. I’m assuming this is a Segway to the for loop,  (it was invaluable in C++).</w:t>
+      </w:r>
+    </w:p>
+    <w:p>
+      <w:r>
+        <w:t>Ex. 4</w:t>
+      </w:r>
+      <w:r>
+        <w:t xml:space="preserve">.20– </w:t>
+      </w:r>
+      <w:r>
+        <w:t>Done and saved</w:t>
+      </w:r>
+    </w:p>
+    <w:p>
+      <w:pPr>
+        <w:spacing w:line="276" w:lineRule="auto"/>
+      </w:pPr>
+      <w:r>
+        <w:t>Ex. 4</w:t>
+      </w:r>
+      <w:r>
+        <w:t xml:space="preserve">.21– </w:t>
+      </w:r>
+      <w:r>
+        <w:t>Done</w:t>
+      </w:r>
+    </w:p>
+    <w:p>
+      <w:pPr>
+        <w:spacing w:line="276" w:lineRule="auto"/>
+      </w:pPr>
+    </w:p>
+    <w:p>
+      <w:r>
+        <w:t>Ex. 4</w:t>
+      </w:r>
+      <w:r>
+        <w:t xml:space="preserve">.22–  </w:t>
+      </w:r>
+      <w:r>
+        <w:t>Done</w:t>
+      </w:r>
+    </w:p>
+    <w:p>
+      <w:r>
+        <w:t>Ex. 4</w:t>
+      </w:r>
+      <w:r>
+        <w:t xml:space="preserve">.23–  </w:t>
+      </w:r>
+      <w:r>
+        <w:t>Done</w:t>
+      </w:r>
+    </w:p>
+    <w:p>
+      <w:r>
+        <w:t>Ex. 4</w:t>
+      </w:r>
+      <w:r>
+        <w:t xml:space="preserve">.24– </w:t>
+      </w:r>
+      <w:r>
+        <w:t>Done and saved</w:t>
+      </w:r>
+    </w:p>
+    <w:p>
+      <w:r>
+        <w:t>Ex. 4</w:t>
+      </w:r>
+      <w:r>
+        <w:t>.2</w:t>
+      </w:r>
+      <w:r>
+        <w:t>5– Done and saved</w:t>
+      </w:r>
+    </w:p>
+    <w:p>
+      <w:r>
+        <w:t>Ex. 4</w:t>
+      </w:r>
+      <w:r>
+        <w:t xml:space="preserve">.26– </w:t>
+      </w:r>
+      <w:r>
+        <w:t>Done and saved</w:t>
+      </w:r>
+    </w:p>
+    <w:p>
+      <w:r>
+        <w:rPr>
+          <w:highlight w:val="cyan"/>
+        </w:rPr>
+        <w:t>Ex. 4</w:t>
+      </w:r>
+      <w:r>
+        <w:rPr>
+          <w:highlight w:val="cyan"/>
+        </w:rPr>
+        <w:t xml:space="preserve">.27–  </w:t>
+      </w:r>
+      <w:r>
+        <w:rPr>
+          <w:highlight w:val="cyan"/>
+        </w:rPr>
+        <w:t>REVISIT SOON</w:t>
+      </w:r>
+    </w:p>
+    <w:p>
+      <w:pPr>
+        <w:spacing w:line="240" w:lineRule="auto"/>
+      </w:pPr>
+      <w:r>
+        <w:t>Ex. 4</w:t>
+      </w:r>
+      <w:r>
+        <w:t xml:space="preserve">.28–  </w:t>
+      </w:r>
+      <w:r>
+        <w:t>public void tracks</w:t>
+      </w:r>
+      <w:r>
+        <w:t>(){</w:t>
+      </w:r>
+    </w:p>
+    <w:p>
+      <w:pPr>
+        <w:spacing w:line="240" w:lineRule="auto"/>
+      </w:pPr>
+      <w:r>
+        <w:t xml:space="preserve">        for(Track </w:t>
+      </w:r>
+      <w:proofErr w:type="spellStart"/>
+      <w:r>
+        <w:t>track</w:t>
+      </w:r>
+      <w:proofErr w:type="spellEnd"/>
+      <w:r>
+        <w:t xml:space="preserve"> : tracks) {</w:t>
+      </w:r>
+    </w:p>
+    <w:p>
+      <w:r>
+        <w:lastRenderedPageBreak/>
+        <w:t xml:space="preserve">            }</w:t>
+      </w:r>
+    </w:p>
+    <w:p>
+      <w:pPr>
+        <w:spacing w:line="240" w:lineRule="auto"/>
+      </w:pPr>
+      <w:r>
+        <w:t>Ex. 4</w:t>
+      </w:r>
+      <w:r>
+        <w:t xml:space="preserve">.29–  </w:t>
+      </w:r>
+      <w:r>
+        <w:t>Boolean found = false;</w:t>
+      </w:r>
+    </w:p>
+    <w:p>
+      <w:pPr>
+        <w:spacing w:line="240" w:lineRule="auto"/>
+      </w:pPr>
+      <w:r>
+        <w:t>W</w:t>
+      </w:r>
+      <w:r>
+        <w:t>hile</w:t>
+      </w:r>
+      <w:r>
+        <w:t>( found ){</w:t>
+      </w:r>
+    </w:p>
+    <w:p>
+      <w:pPr>
+        <w:spacing w:line="240" w:lineRule="auto"/>
+      </w:pPr>
+      <w:r>
+        <w:t>If(the keys are in next place){</w:t>
+      </w:r>
+    </w:p>
+    <w:p>
+      <w:pPr>
+        <w:spacing w:line="240" w:lineRule="auto"/>
+      </w:pPr>
+      <w:r>
+        <w:t>found = false;</w:t>
+      </w:r>
+    </w:p>
+    <w:p>
+      <w:r>
+        <w:t>}</w:t>
+      </w:r>
+    </w:p>
+    <w:p>
+      <w:r>
+        <w:t>}</w:t>
+      </w:r>
+    </w:p>
+    <w:p>
+      <w:pPr>
+        <w:spacing w:line="240" w:lineRule="auto"/>
+      </w:pPr>
+      <w:r>
+        <w:t>Ex. 4</w:t>
+      </w:r>
+      <w:r>
+        <w:t>.30–</w:t>
+      </w:r>
+      <w:r>
+        <w:t xml:space="preserve"> </w:t>
+      </w:r>
+      <w:proofErr w:type="spellStart"/>
+      <w:r>
+        <w:t>int</w:t>
+      </w:r>
+      <w:proofErr w:type="spellEnd"/>
+      <w:r>
+        <w:t xml:space="preserve"> index = 10</w:t>
+      </w:r>
+      <w:r>
+        <w:t>;</w:t>
+      </w:r>
+    </w:p>
+    <w:p>
+      <w:pPr>
+        <w:spacing w:line="240" w:lineRule="auto"/>
+      </w:pPr>
+      <w:r>
+        <w:t xml:space="preserve">While(index &lt;= </w:t>
+      </w:r>
+      <w:r>
+        <w:t>95){</w:t>
+      </w:r>
+    </w:p>
+    <w:p>
+      <w:pPr>
+        <w:spacing w:line="240" w:lineRule="auto"/>
+      </w:pPr>
+      <w:proofErr w:type="spellStart"/>
+      <w:r>
+        <w:t>System.out.println</w:t>
+      </w:r>
+      <w:proofErr w:type="spellEnd"/>
+      <w:r>
+        <w:t>(index);</w:t>
+      </w:r>
+    </w:p>
+    <w:p>
+      <w:pPr>
+        <w:spacing w:line="240" w:lineRule="auto"/>
+      </w:pPr>
+      <w:r>
+        <w:t>Index = index * 5;</w:t>
+      </w:r>
+    </w:p>
+    <w:p>
+      <w:r>
+        <w:t>}</w:t>
+      </w:r>
+    </w:p>
+    <w:p>
+      <w:pPr>
+        <w:spacing w:line="240" w:lineRule="auto"/>
+      </w:pPr>
+      <w:r>
+        <w:t>Ex. 4</w:t>
+      </w:r>
+      <w:r>
+        <w:t>.31–</w:t>
+      </w:r>
+      <w:r>
+        <w:t xml:space="preserve"> </w:t>
+      </w:r>
+      <w:proofErr w:type="spellStart"/>
+      <w:r>
+        <w:t>int</w:t>
+      </w:r>
+      <w:proofErr w:type="spellEnd"/>
+      <w:r>
+        <w:t xml:space="preserve"> total = 0;</w:t>
+      </w:r>
+    </w:p>
+    <w:p>
+      <w:pPr>
+        <w:spacing w:line="240" w:lineRule="auto"/>
+      </w:pPr>
+      <w:proofErr w:type="spellStart"/>
+      <w:r>
+        <w:t>Int</w:t>
+      </w:r>
+      <w:proofErr w:type="spellEnd"/>
+      <w:r>
+        <w:t xml:space="preserve"> x = 1</w:t>
+      </w:r>
+    </w:p>
+    <w:p>
+      <w:pPr>
+        <w:spacing w:line="240" w:lineRule="auto"/>
+      </w:pPr>
+      <w:r>
+        <w:t>while</w:t>
+      </w:r>
+      <w:r>
+        <w:t xml:space="preserve"> </w:t>
+      </w:r>
+      <w:r>
+        <w:t>(x &lt; =10){</w:t>
+      </w:r>
+    </w:p>
+    <w:p>
+      <w:pPr>
+        <w:spacing w:line="240" w:lineRule="auto"/>
+      </w:pPr>
+      <w:r>
+        <w:t>total += x;</w:t>
+      </w:r>
+    </w:p>
+    <w:p>
+      <w:r>
+        <w:t>}</w:t>
+      </w:r>
+    </w:p>
+    <w:p>
+      <w:pPr>
+        <w:spacing w:line="240" w:lineRule="auto"/>
+      </w:pPr>
+      <w:r>
+        <w:t>Ex. 4</w:t>
+      </w:r>
+      <w:r>
+        <w:t>.32–</w:t>
+      </w:r>
+      <w:r>
+        <w:t xml:space="preserve"> </w:t>
+      </w:r>
+      <w:r>
+        <w:t xml:space="preserve"> </w:t>
+      </w:r>
+      <w:r>
+        <w:t>public void sum(</w:t>
+      </w:r>
+      <w:proofErr w:type="spellStart"/>
+      <w:r>
+        <w:t>int</w:t>
+      </w:r>
+      <w:proofErr w:type="spellEnd"/>
+      <w:r>
+        <w:t xml:space="preserve"> a, </w:t>
+      </w:r>
+      <w:proofErr w:type="spellStart"/>
+      <w:r>
+        <w:t>int</w:t>
+      </w:r>
+      <w:proofErr w:type="spellEnd"/>
+      <w:r>
+        <w:t xml:space="preserve"> b){</w:t>
+      </w:r>
+    </w:p>
+    <w:p>
+      <w:pPr>
+        <w:spacing w:line="240" w:lineRule="auto"/>
+      </w:pPr>
+      <w:proofErr w:type="spellStart"/>
+      <w:r>
+        <w:t>int</w:t>
+      </w:r>
+      <w:proofErr w:type="spellEnd"/>
+      <w:r>
+        <w:t xml:space="preserve"> sum = 0;</w:t>
+      </w:r>
+    </w:p>
+    <w:p>
+      <w:pPr>
+        <w:spacing w:line="240" w:lineRule="auto"/>
+      </w:pPr>
+      <w:r>
+        <w:t>while (a &lt;=b){</w:t>
+      </w:r>
+    </w:p>
+    <w:p>
+      <w:pPr>
+        <w:spacing w:line="240" w:lineRule="auto"/>
+      </w:pPr>
+      <w:r>
+        <w:t>result += a;</w:t>
+      </w:r>
+    </w:p>
+    <w:p>
+      <w:pPr>
+        <w:spacing w:line="240" w:lineRule="auto"/>
+      </w:pPr>
+      <w:r>
+        <w:t>a++;</w:t>
+      </w:r>
+    </w:p>
+    <w:p>
+      <w:pPr>
+        <w:spacing w:line="240" w:lineRule="auto"/>
+      </w:pPr>
+      <w:r>
+        <w:t>}</w:t>
+      </w:r>
+    </w:p>
+    <w:p>
+      <w:pPr>
+        <w:spacing w:line="240" w:lineRule="auto"/>
+      </w:pPr>
+      <w:r>
+        <w:t>}</w:t>
+      </w:r>
+    </w:p>
+    <w:p>
+      <w:pPr>
+        <w:spacing w:line="240" w:lineRule="auto"/>
+      </w:pPr>
+    </w:p>
+    <w:p>
+      <w:pPr>
+        <w:spacing w:line="240" w:lineRule="auto"/>
+      </w:pPr>
+      <w:r>
+        <w:t>Ex. 4</w:t>
+      </w:r>
+      <w:r>
+        <w:t xml:space="preserve">.33–  private static Boolean </w:t>
+      </w:r>
+      <w:proofErr w:type="spellStart"/>
+      <w:r>
+        <w:t>isPrime</w:t>
+      </w:r>
+      <w:proofErr w:type="spellEnd"/>
+      <w:r>
+        <w:t>(</w:t>
+      </w:r>
+      <w:proofErr w:type="spellStart"/>
+      <w:r>
+        <w:t>int</w:t>
+      </w:r>
+      <w:proofErr w:type="spellEnd"/>
+      <w:r>
+        <w:t xml:space="preserve"> n){</w:t>
+      </w:r>
+    </w:p>
+    <w:p>
+      <w:pPr>
+        <w:spacing w:line="240" w:lineRule="auto"/>
+      </w:pPr>
+      <w:r>
+        <w:t>if (n &lt; 2) return false;</w:t>
+      </w:r>
+    </w:p>
+    <w:p>
+      <w:pPr>
+        <w:spacing w:line="240" w:lineRule="auto"/>
+      </w:pPr>
+      <w:r>
+        <w:t xml:space="preserve">        if (n == 2) return true;</w:t>
+      </w:r>
+    </w:p>
+    <w:p>
+      <w:pPr>
+        <w:spacing w:line="240" w:lineRule="auto"/>
+      </w:pPr>
+      <w:r>
+        <w:t xml:space="preserve">        if (n % 2 == 0) return false;</w:t>
+      </w:r>
+    </w:p>
+    <w:p>
+      <w:pPr>
+        <w:spacing w:line="240" w:lineRule="auto"/>
+      </w:pPr>
+      <w:r>
+        <w:t xml:space="preserve">        for (</w:t>
+      </w:r>
+      <w:proofErr w:type="spellStart"/>
+      <w:r>
+        <w:t>int</w:t>
+      </w:r>
+      <w:proofErr w:type="spellEnd"/>
+      <w:r>
+        <w:t xml:space="preserve"> x = 3; x * x &lt;= n; x += 2)</w:t>
+      </w:r>
+    </w:p>
+    <w:p>
+      <w:pPr>
+        <w:spacing w:line="240" w:lineRule="auto"/>
+      </w:pPr>
+      <w:r>
+        <w:t xml:space="preserve">            if (n % x == 0) return false;</w:t>
+      </w:r>
+    </w:p>
+    <w:p>
+      <w:pPr>
+        <w:spacing w:line="240" w:lineRule="auto"/>
+      </w:pPr>
+      <w:r>
+        <w:t xml:space="preserve">        return true;</w:t>
+      </w:r>
+    </w:p>
+    <w:p>
+      <w:r>
+        <w:t>}</w:t>
+      </w:r>
+    </w:p>
+    <w:p/>
+    <w:p>
+      <w:pPr>
+        <w:spacing w:line="240" w:lineRule="auto"/>
+      </w:pPr>
+      <w:r>
+        <w:rPr>
+          <w:highlight w:val="yellow"/>
+        </w:rPr>
+        <w:t>Ex. 4</w:t>
+      </w:r>
+      <w:r>
+        <w:rPr>
+          <w:highlight w:val="yellow"/>
+        </w:rPr>
+        <w:t>.34</w:t>
+      </w:r>
+      <w:r>
+        <w:t xml:space="preserve">– </w:t>
+      </w:r>
+      <w:r>
+        <w:t xml:space="preserve">The value returned from size should not vary during the </w:t>
+      </w:r>
+      <w:proofErr w:type="spellStart"/>
+      <w:r>
+        <w:t>findFirst</w:t>
+      </w:r>
+      <w:proofErr w:type="spellEnd"/>
+      <w:r>
+        <w:t xml:space="preserve"> method. </w:t>
+      </w:r>
+      <w:r>
+        <w:t xml:space="preserve"> </w:t>
+      </w:r>
+    </w:p>
+    <w:p>
+      <w:pPr>
+        <w:spacing w:line="240" w:lineRule="auto"/>
+      </w:pPr>
+    </w:p>
+    <w:p>
+      <w:r>
+        <w:t>Ex. 4</w:t>
+      </w:r>
+      <w:r>
+        <w:t xml:space="preserve">.35– </w:t>
+      </w:r>
+      <w:r>
+        <w:t xml:space="preserve">Done and saved </w:t>
+      </w:r>
+    </w:p>
+    <w:p>
+      <w:r>
+        <w:t>Ex. 4</w:t>
+      </w:r>
+      <w:r>
+        <w:t xml:space="preserve">.36 – </w:t>
+      </w:r>
+      <w:r>
+        <w:t>Done and saved</w:t>
+      </w:r>
+    </w:p>
+    <w:p>
+      <w:r>
+        <w:lastRenderedPageBreak/>
+        <w:t>Ex. 4</w:t>
+      </w:r>
+      <w:r>
+        <w:t xml:space="preserve">.37 – </w:t>
+      </w:r>
+      <w:r>
+        <w:t>Done and saved</w:t>
+      </w:r>
+    </w:p>
+    <w:p>
+      <w:r>
+        <w:rPr>
+          <w:highlight w:val="yellow"/>
+        </w:rPr>
+        <w:t>Ex. 4</w:t>
+      </w:r>
+      <w:r>
+        <w:rPr>
+          <w:highlight w:val="yellow"/>
+        </w:rPr>
+        <w:t xml:space="preserve">.38 – </w:t>
+      </w:r>
+      <w:r>
+        <w:rPr>
+          <w:highlight w:val="yellow"/>
+        </w:rPr>
+        <w:t xml:space="preserve">By calling the </w:t>
+      </w:r>
+      <w:proofErr w:type="spellStart"/>
+      <w:r>
+        <w:rPr>
+          <w:highlight w:val="yellow"/>
+        </w:rPr>
+        <w:t>stopPlaying</w:t>
+      </w:r>
+      <w:proofErr w:type="spellEnd"/>
+      <w:r>
+        <w:rPr>
+          <w:highlight w:val="yellow"/>
+        </w:rPr>
+        <w:t xml:space="preserve"> method first in any method that starts another track the  playing track should be stopped and the next should begin.</w:t>
+      </w:r>
+      <w:r>
+        <w:t xml:space="preserve"> </w:t>
+      </w:r>
+      <w:r>
+        <w:t>– can’</w:t>
+      </w:r>
+      <w:r>
+        <w:t>t test figuring out</w:t>
+      </w:r>
+      <w:r>
+        <w:t xml:space="preserve"> </w:t>
+      </w:r>
+      <w:r>
+        <w:t>Ex 4.17</w:t>
+      </w:r>
+    </w:p>
+    <w:p>
+      <w:r>
+        <w:rPr>
+          <w:highlight w:val="cyan"/>
+        </w:rPr>
+        <w:t>Ex. 4</w:t>
+      </w:r>
+      <w:r>
+        <w:rPr>
+          <w:highlight w:val="cyan"/>
+        </w:rPr>
+        <w:t>.39 –</w:t>
+      </w:r>
+      <w:r>
+        <w:rPr>
+          <w:highlight w:val="cyan"/>
+        </w:rPr>
+        <w:t xml:space="preserve"> Done and saved CHECK FUNCTIONALITY</w:t>
+      </w:r>
+      <w:r>
+        <w:rPr>
+          <w:highlight w:val="cyan"/>
+        </w:rPr>
+        <w:t xml:space="preserve"> </w:t>
+      </w:r>
+      <w:r>
+        <w:rPr>
+          <w:highlight w:val="cyan"/>
+        </w:rPr>
+        <w:t>REDO WITH ITERATOR TOOL</w:t>
+      </w:r>
+    </w:p>
+    <w:p>
+      <w:r>
+        <w:t>Ex. 4</w:t>
+      </w:r>
+      <w:r>
+        <w:t xml:space="preserve">.40 – </w:t>
+      </w:r>
+      <w:r>
+        <w:t>Done and Saved</w:t>
+      </w:r>
+    </w:p>
+    <w:p>
+      <w:r>
+        <w:t xml:space="preserve">Ex. </w:t>
+      </w:r>
+      <w:r>
+        <w:t>4</w:t>
+      </w:r>
+      <w:r>
+        <w:t xml:space="preserve">.41 – </w:t>
+      </w:r>
+      <w:r>
+        <w:t xml:space="preserve">Done and Saved </w:t>
+      </w:r>
+    </w:p>
+    <w:p>
+      <w:r>
+        <w:t>Ex. 4</w:t>
+      </w:r>
+      <w:r>
+        <w:t>.42 –</w:t>
+      </w:r>
+      <w:r>
+        <w:t xml:space="preserve"> Done and Saved</w:t>
+      </w:r>
+    </w:p>
+    <w:p>
+      <w:r>
+        <w:t>Ex. 4</w:t>
+      </w:r>
+      <w:r>
+        <w:t>.43 –</w:t>
+      </w:r>
+      <w:r>
+        <w:t xml:space="preserve"> Done and Saved</w:t>
+      </w:r>
+    </w:p>
+    <w:p>
+      <w:r>
+        <w:t>Ex. 4</w:t>
+      </w:r>
+      <w:r>
+        <w:t>.44 –</w:t>
+      </w:r>
+      <w:r>
+        <w:t xml:space="preserve"> </w:t>
+      </w:r>
+      <w:r>
+        <w:t xml:space="preserve">My first thought would be to randomize the index values but this cannot be done as an index value is assigned to a specific track unless on is removed or added.  If I want to hold to my initial though of shuffling it a list containing all tracks in the organizer could be created and randomized, then it could play them all. As to getting them to only play an equal amount a while or statement could be used with a counter to only play a track when its </w:t>
+      </w:r>
+      <w:proofErr w:type="spellStart"/>
+      <w:r>
+        <w:t>playCount</w:t>
+      </w:r>
+      <w:proofErr w:type="spellEnd"/>
+      <w:r>
+        <w:t xml:space="preserve"> is less than the counter and when no more tracks can be played it increments the counter. That would have it play music forever.</w:t>
+      </w:r>
+    </w:p>
+    <w:p>
+      <w:r>
+        <w:rPr>
+          <w:highlight w:val="cyan"/>
+        </w:rPr>
+        <w:t>Ex. 4</w:t>
+      </w:r>
+      <w:r>
+        <w:rPr>
+          <w:highlight w:val="cyan"/>
+        </w:rPr>
+        <w:t xml:space="preserve">.45 – </w:t>
+      </w:r>
+      <w:r>
+        <w:rPr>
+          <w:highlight w:val="cyan"/>
+        </w:rPr>
+        <w:t>Done and Saved</w:t>
+      </w:r>
+    </w:p>
+    <w:p>
+      <w:r>
+        <w:t>Ex. 4</w:t>
+      </w:r>
+      <w:r>
+        <w:t xml:space="preserve">.46 – </w:t>
+      </w:r>
+      <w:r>
+        <w:t>Done</w:t>
+      </w:r>
+    </w:p>
+    <w:p>
+      <w:r>
+        <w:t>Ex. 4</w:t>
+      </w:r>
+      <w:r>
+        <w:t xml:space="preserve">.47 – </w:t>
+      </w:r>
+      <w:r>
+        <w:t>Done and Saved</w:t>
+      </w:r>
+    </w:p>
+    <w:p>
+      <w:r>
         <w:rPr>
           <w:highlight w:val="red"/>
         </w:rPr>
@@ -375,996 +1212,130 @@
         <w:rPr>
           <w:highlight w:val="red"/>
         </w:rPr>
-        <w:t>.17 –</w:t>
-      </w:r>
-      <w:r>
-        <w:t xml:space="preserve"> I am having trouble with this one. It just keeps listing </w:t>
-      </w:r>
-      <w:proofErr w:type="spellStart"/>
-      <w:r>
-        <w:t>altereations</w:t>
-      </w:r>
-      <w:proofErr w:type="spellEnd"/>
-      <w:r>
-        <w:t xml:space="preserve"> of this error message </w:t>
-      </w:r>
-    </w:p>
-    <w:p>
-      <w:r>
-        <w:t xml:space="preserve">“Exception in thread "Thread-9" </w:t>
-      </w:r>
-      <w:proofErr w:type="spellStart"/>
-      <w:r>
-        <w:t>java.lang.NullPointerException</w:t>
-      </w:r>
-      <w:proofErr w:type="spellEnd"/>
-    </w:p>
-    <w:p>
-      <w:r>
-        <w:tab/>
-        <w:t>at MusicPlayer$1.run(MusicPlayer.java:62)”</w:t>
-      </w:r>
-      <w:r>
-        <w:cr/>
-        <w:t>the thread number changes (6, 7, 10, 9). I am also trying to see what happens if I move the audio file out so it is so buried. To find its current location I have this mess</w:t>
-      </w:r>
-    </w:p>
-    <w:p>
-      <w:pPr>
-        <w:ind w:firstLine="0"/>
-      </w:pPr>
-      <w:r>
-        <w:t>“</w:t>
-      </w:r>
-      <w:r>
-        <w:t>This P</w:t>
-      </w:r>
-      <w:r>
-        <w:t xml:space="preserve">C/Documents/Jake's Stuff/Winter </w:t>
-      </w:r>
-      <w:r>
-        <w:t>2017/Java/source_code_projects/projects/chapter04/audio/BlindBlake-EarlyMorningBlues.mp3</w:t>
-      </w:r>
-      <w:r>
-        <w:t>”</w:t>
-      </w:r>
-      <w:r>
-        <w:cr/>
-      </w:r>
-      <w:r>
-        <w:t>and have tried</w:t>
-      </w:r>
-    </w:p>
-    <w:p>
-      <w:pPr>
-        <w:ind w:firstLine="0"/>
-      </w:pPr>
-      <w:r>
-        <w:t>Jake's Stuff/Winter 2017/Java/source_code_projects/projects/chapter04/audio/BlindBlake-EarlyMorningBlues.mp3</w:t>
-      </w:r>
-      <w:r>
-        <w:cr/>
-      </w:r>
-    </w:p>
-    <w:p>
-      <w:pPr>
-        <w:ind w:firstLine="0"/>
-      </w:pPr>
-      <w:r>
-        <w:t>Documents/Jake's Stuff/Winter 2017/Java/source_code_projects/projects/chapter04/audio/BlindBlake-EarlyMorningBlues.mp3</w:t>
-      </w:r>
-      <w:r>
-        <w:cr/>
+        <w:t xml:space="preserve">.48 – </w:t>
+      </w:r>
+      <w:r>
+        <w:rPr>
+          <w:highlight w:val="red"/>
+        </w:rPr>
+        <w:t>Attempted not semi-functional</w:t>
+      </w:r>
+      <w:r>
+        <w:t xml:space="preserve"> Struggling to ge</w:t>
+      </w:r>
+      <w:r>
+        <w:t xml:space="preserve">t it to print the actual value of called variables for the name it doesn’t assign it to the correct variable  and for the highest bid it prints the address not the value because idk. </w:t>
+      </w:r>
+    </w:p>
+    <w:p>
+      <w:r>
+        <w:rPr>
+          <w:highlight w:val="red"/>
+        </w:rPr>
+        <w:lastRenderedPageBreak/>
+        <w:t>Ex. 4</w:t>
+      </w:r>
+      <w:r>
+        <w:rPr>
+          <w:highlight w:val="red"/>
+        </w:rPr>
+        <w:t>.49 –</w:t>
+      </w:r>
+      <w:r>
+        <w:t xml:space="preserve"> Attempted but non-functional </w:t>
       </w:r>
       <w:r>
         <w:t xml:space="preserve"> </w:t>
       </w:r>
-    </w:p>
-    <w:p>
-      <w:pPr>
-        <w:ind w:firstLine="0"/>
-      </w:pPr>
-      <w:r>
-        <w:lastRenderedPageBreak/>
-        <w:t>Java/source_code_projects/projects/chapter04/audio/BlindBlake-EarlyMorningBlues.mp3</w:t>
-      </w:r>
-      <w:r>
-        <w:cr/>
-      </w:r>
-      <w:r>
-        <w:t xml:space="preserve">I have even copied and saved it to my desktop screen to try and reduce likelihood of human error </w:t>
-      </w:r>
-      <w:r>
-        <w:t xml:space="preserve">but neither </w:t>
-      </w:r>
-      <w:r>
-        <w:t>of my attempts work and it flashes the same message but with thread numbers 11 and 12. My attempts were</w:t>
-      </w:r>
-    </w:p>
-    <w:p>
-      <w:pPr>
-        <w:ind w:firstLine="0"/>
-      </w:pPr>
-      <w:r>
-        <w:t>“</w:t>
-      </w:r>
-      <w:r>
-        <w:t>This PC/Desktop/BlindBlake-EarlyMorningBlues.mp3</w:t>
-      </w:r>
-      <w:r>
-        <w:t>”</w:t>
-      </w:r>
-      <w:r>
-        <w:cr/>
-      </w:r>
-      <w:r>
-        <w:t>and</w:t>
-      </w:r>
-    </w:p>
-    <w:p>
-      <w:pPr>
-        <w:ind w:firstLine="0"/>
-      </w:pPr>
-      <w:r>
-        <w:t>“</w:t>
-      </w:r>
-      <w:r>
-        <w:t>This PC/Desktop/BlindBlake-EarlyMorningBlues.mp3</w:t>
-      </w:r>
-      <w:r>
-        <w:t>”</w:t>
-      </w:r>
-      <w:r>
-        <w:cr/>
-      </w:r>
-      <w:r>
-        <w:t xml:space="preserve">I must be making some kind of error that I don’t know about and have been unable to find anything truly useful online the closest I got was this </w:t>
-      </w:r>
-      <w:proofErr w:type="spellStart"/>
-      <w:r>
-        <w:t>stackoverflow</w:t>
-      </w:r>
-      <w:proofErr w:type="spellEnd"/>
+      <w:r>
+        <w:t xml:space="preserve">add get unsold , iterates over lots fields storing </w:t>
+      </w:r>
+      <w:proofErr w:type="spellStart"/>
+      <w:r>
+        <w:t>insold</w:t>
+      </w:r>
+      <w:proofErr w:type="spellEnd"/>
+      <w:r>
+        <w:t xml:space="preserve"> lots in new </w:t>
+      </w:r>
+      <w:proofErr w:type="spellStart"/>
+      <w:r>
+        <w:t>ArrayList</w:t>
+      </w:r>
+      <w:proofErr w:type="spellEnd"/>
+      <w:r>
+        <w:t xml:space="preserve"> and returns the list of unsold lots </w:t>
+      </w:r>
+    </w:p>
+    <w:p>
+      <w:r>
+        <w:t>Ex. 4</w:t>
+      </w:r>
+      <w:r>
+        <w:t xml:space="preserve">.50 – </w:t>
+      </w:r>
+      <w:r>
+        <w:t xml:space="preserve"> If lots can be removed it would make it all following indexes would change. If the lots update indexes like in previous exercises it won’t be a probl</w:t>
+      </w:r>
+      <w:r>
+        <w:t xml:space="preserve">em. If a person knew what a following lot was, it won’t be there. A message or list could be </w:t>
+      </w:r>
+      <w:r>
+        <w:t>displayed with</w:t>
+      </w:r>
+      <w:r>
+        <w:t xml:space="preserve"> what I know now saying what happened and the affected lots.</w:t>
+      </w:r>
+    </w:p>
+    <w:p>
+      <w:r>
+        <w:rPr>
+          <w:highlight w:val="cyan"/>
+        </w:rPr>
+        <w:t>Ex. 4</w:t>
+      </w:r>
+      <w:r>
+        <w:rPr>
+          <w:highlight w:val="cyan"/>
+        </w:rPr>
+        <w:t>.51 –</w:t>
+      </w:r>
       <w:r>
         <w:t xml:space="preserve"> </w:t>
       </w:r>
-      <w:hyperlink r:id="rId6" w:history="1">
-        <w:r>
-          <w:rPr>
-            <w:rStyle w:val="Hyperlink"/>
-          </w:rPr>
-          <w:t>https://stackoverflow.com/questions/33748882/sound-will-not-play-from-jar-but-only-when-i-run-it-from-netbeans-javazoom-pl</w:t>
-        </w:r>
-      </w:hyperlink>
-      <w:r>
-        <w:t xml:space="preserve">. </w:t>
+      <w:r>
+        <w:t xml:space="preserve">I plan to use the search method built in Ex.4.25 - 4.27. It will definitely need tweaking. It searches for a string,  not an </w:t>
+      </w:r>
+      <w:proofErr w:type="spellStart"/>
+      <w:r>
+        <w:t>int</w:t>
+      </w:r>
+      <w:proofErr w:type="spellEnd"/>
+      <w:r>
+        <w:t xml:space="preserve"> .Could add field  </w:t>
+      </w:r>
+    </w:p>
+    <w:p>
+      <w:r>
+        <w:rPr>
+          <w:highlight w:val="cyan"/>
+        </w:rPr>
+        <w:t>Ex. 4</w:t>
+      </w:r>
+      <w:r>
+        <w:rPr>
+          <w:highlight w:val="cyan"/>
+        </w:rPr>
+        <w:t>.52 –</w:t>
       </w:r>
       <w:r>
         <w:t xml:space="preserve"> </w:t>
       </w:r>
-    </w:p>
-    <w:p>
-      <w:r>
-        <w:t>Ex. 4</w:t>
-      </w:r>
-      <w:r>
-        <w:t xml:space="preserve">.18 – </w:t>
-      </w:r>
-      <w:r>
-        <w:t xml:space="preserve"> the header will likely look </w:t>
-      </w:r>
-      <w:r>
-        <w:t>like</w:t>
-      </w:r>
-      <w:r>
-        <w:t xml:space="preserve"> “public void </w:t>
-      </w:r>
-      <w:proofErr w:type="spellStart"/>
-      <w:r>
-        <w:t>listAllFiles</w:t>
-      </w:r>
-      <w:proofErr w:type="spellEnd"/>
-      <w:r>
-        <w:t>()”</w:t>
-      </w:r>
-      <w:r>
-        <w:t>. It wouldn’t have a return type as I would print</w:t>
-      </w:r>
-      <w:r>
-        <w:t xml:space="preserve"> the information to the screen.</w:t>
-      </w:r>
-    </w:p>
-    <w:p>
-      <w:r>
-        <w:t>Ex. 4</w:t>
-      </w:r>
-      <w:r>
-        <w:t xml:space="preserve">.19–  </w:t>
-      </w:r>
-      <w:r>
-        <w:t xml:space="preserve">We could write the </w:t>
-      </w:r>
-      <w:proofErr w:type="spellStart"/>
-      <w:r>
-        <w:t>listAll</w:t>
-      </w:r>
-      <w:proofErr w:type="spellEnd"/>
-      <w:r>
-        <w:t xml:space="preserve"> method like this but we would have to write the print command for every index. If there were 3 there would be 3 and if 10 then 10 etc. although doing this what we “Know” ridiculous. I’m assuming this is a Segway to the for loop,  (it was invaluable in C++).</w:t>
-      </w:r>
-    </w:p>
-    <w:p>
-      <w:r>
-        <w:t>Ex. 4</w:t>
-      </w:r>
-      <w:r>
-        <w:t xml:space="preserve">.20– </w:t>
-      </w:r>
-      <w:r>
-        <w:t>Done and saved</w:t>
-      </w:r>
-    </w:p>
-    <w:p>
-      <w:pPr>
-        <w:spacing w:line="276" w:lineRule="auto"/>
-      </w:pPr>
-      <w:r>
-        <w:t>Ex. 4</w:t>
-      </w:r>
-      <w:r>
-        <w:t xml:space="preserve">.21– </w:t>
-      </w:r>
-      <w:r>
-        <w:t>Done</w:t>
-      </w:r>
-    </w:p>
-    <w:p>
-      <w:pPr>
-        <w:spacing w:line="276" w:lineRule="auto"/>
-      </w:pPr>
-    </w:p>
-    <w:p>
-      <w:r>
-        <w:t>Ex. 4</w:t>
-      </w:r>
-      <w:r>
-        <w:t xml:space="preserve">.22–  </w:t>
-      </w:r>
-      <w:r>
-        <w:t>Done</w:t>
-      </w:r>
-    </w:p>
-    <w:p>
-      <w:r>
-        <w:t>Ex. 4</w:t>
-      </w:r>
-      <w:r>
-        <w:t xml:space="preserve">.23–  </w:t>
-      </w:r>
-      <w:r>
-        <w:t>Done</w:t>
-      </w:r>
-    </w:p>
-    <w:p>
-      <w:r>
-        <w:t>Ex. 4</w:t>
-      </w:r>
-      <w:r>
-        <w:t xml:space="preserve">.24– </w:t>
-      </w:r>
-      <w:r>
-        <w:t>Done and saved</w:t>
-      </w:r>
-    </w:p>
-    <w:p>
-      <w:r>
-        <w:t>Ex. 4</w:t>
-      </w:r>
-      <w:r>
-        <w:t>.2</w:t>
-      </w:r>
-      <w:r>
-        <w:t>5– Done and saved</w:t>
-      </w:r>
-    </w:p>
-    <w:p>
-      <w:r>
-        <w:lastRenderedPageBreak/>
-        <w:t>Ex. 4</w:t>
-      </w:r>
-      <w:r>
-        <w:t xml:space="preserve">.26– </w:t>
-      </w:r>
-      <w:r>
-        <w:t>Done and saved</w:t>
-      </w:r>
-    </w:p>
-    <w:p>
-      <w:r>
-        <w:rPr>
-          <w:highlight w:val="cyan"/>
-        </w:rPr>
-        <w:t>Ex. 4</w:t>
-      </w:r>
-      <w:r>
-        <w:rPr>
-          <w:highlight w:val="cyan"/>
-        </w:rPr>
-        <w:t xml:space="preserve">.27–  </w:t>
-      </w:r>
-      <w:r>
-        <w:rPr>
-          <w:highlight w:val="cyan"/>
-        </w:rPr>
-        <w:t>REVISIT SOON</w:t>
-      </w:r>
-    </w:p>
-    <w:p>
-      <w:r>
-        <w:t>Ex. 4</w:t>
-      </w:r>
-      <w:r>
-        <w:t xml:space="preserve">.28–  </w:t>
-      </w:r>
-      <w:r>
-        <w:t>public void tracks</w:t>
-      </w:r>
-      <w:r>
-        <w:t>(){</w:t>
-      </w:r>
-    </w:p>
-    <w:p>
-      <w:r>
-        <w:t xml:space="preserve">        for(Track </w:t>
-      </w:r>
-      <w:proofErr w:type="spellStart"/>
-      <w:r>
-        <w:t>track</w:t>
-      </w:r>
-      <w:proofErr w:type="spellEnd"/>
-      <w:r>
-        <w:t xml:space="preserve"> : tracks) {</w:t>
-      </w:r>
-    </w:p>
-    <w:p>
-      <w:r>
-        <w:t xml:space="preserve">            }</w:t>
-      </w:r>
-    </w:p>
-    <w:p>
-      <w:r>
-        <w:t>Ex. 4</w:t>
-      </w:r>
-      <w:r>
-        <w:t xml:space="preserve">.29–  </w:t>
-      </w:r>
-      <w:r>
-        <w:t>Boolean found = false;</w:t>
-      </w:r>
-    </w:p>
-    <w:p>
-      <w:r>
-        <w:t>W</w:t>
-      </w:r>
-      <w:r>
-        <w:t>hile</w:t>
-      </w:r>
-      <w:r>
-        <w:t>( found ){</w:t>
-      </w:r>
-    </w:p>
-    <w:p>
-      <w:r>
-        <w:t>If(the keys are in next place){</w:t>
-      </w:r>
-    </w:p>
-    <w:p>
-      <w:r>
-        <w:t>found = false;</w:t>
-      </w:r>
-    </w:p>
-    <w:p>
-      <w:r>
-        <w:t>}</w:t>
-      </w:r>
-    </w:p>
-    <w:p>
-      <w:r>
-        <w:t>}</w:t>
-      </w:r>
-    </w:p>
-    <w:p>
-      <w:r>
-        <w:t>Ex. 4</w:t>
-      </w:r>
-      <w:r>
-        <w:t>.30–</w:t>
-      </w:r>
-      <w:r>
-        <w:t xml:space="preserve"> </w:t>
-      </w:r>
-      <w:proofErr w:type="spellStart"/>
-      <w:r>
-        <w:t>int</w:t>
-      </w:r>
-      <w:proofErr w:type="spellEnd"/>
-      <w:r>
-        <w:t xml:space="preserve"> index = 10</w:t>
-      </w:r>
-      <w:r>
-        <w:t>;</w:t>
-      </w:r>
-    </w:p>
-    <w:p>
-      <w:r>
-        <w:t xml:space="preserve">While(index &lt;= </w:t>
-      </w:r>
-      <w:r>
-        <w:t>95){</w:t>
-      </w:r>
-    </w:p>
-    <w:p>
-      <w:proofErr w:type="spellStart"/>
-      <w:r>
-        <w:t>System.out.println</w:t>
-      </w:r>
-      <w:proofErr w:type="spellEnd"/>
-      <w:r>
-        <w:t>(index);</w:t>
-      </w:r>
-    </w:p>
-    <w:p>
-      <w:r>
-        <w:t>Index = index * 5;</w:t>
-      </w:r>
-    </w:p>
-    <w:p>
-      <w:r>
-        <w:t>}</w:t>
-      </w:r>
-    </w:p>
-    <w:p>
-      <w:r>
-        <w:t>Ex. 4</w:t>
-      </w:r>
-      <w:r>
-        <w:t>.31–</w:t>
-      </w:r>
-      <w:r>
-        <w:t xml:space="preserve"> </w:t>
-      </w:r>
-      <w:proofErr w:type="spellStart"/>
-      <w:r>
-        <w:t>int</w:t>
-      </w:r>
-      <w:proofErr w:type="spellEnd"/>
-      <w:r>
-        <w:t xml:space="preserve"> total = 0;</w:t>
-      </w:r>
-    </w:p>
-    <w:p>
-      <w:proofErr w:type="spellStart"/>
-      <w:r>
-        <w:t>Int</w:t>
-      </w:r>
-      <w:proofErr w:type="spellEnd"/>
-      <w:r>
-        <w:t xml:space="preserve"> x = 1</w:t>
-      </w:r>
-    </w:p>
-    <w:p>
-      <w:r>
-        <w:t>while</w:t>
-      </w:r>
-      <w:r>
-        <w:t xml:space="preserve"> </w:t>
-      </w:r>
-      <w:r>
-        <w:t>(x &lt; =10){</w:t>
-      </w:r>
-    </w:p>
-    <w:p>
-      <w:r>
-        <w:t>total += x;</w:t>
-      </w:r>
-    </w:p>
-    <w:p>
-      <w:r>
-        <w:t>}</w:t>
-      </w:r>
-    </w:p>
-    <w:p>
-      <w:pPr>
-        <w:spacing w:line="240" w:lineRule="auto"/>
-      </w:pPr>
-      <w:r>
-        <w:t>Ex. 4</w:t>
-      </w:r>
-      <w:r>
-        <w:t>.32–</w:t>
-      </w:r>
-      <w:r>
-        <w:t xml:space="preserve"> </w:t>
-      </w:r>
-      <w:r>
-        <w:t xml:space="preserve"> </w:t>
-      </w:r>
-      <w:r>
-        <w:t>public void sum(</w:t>
-      </w:r>
-      <w:proofErr w:type="spellStart"/>
-      <w:r>
-        <w:t>int</w:t>
-      </w:r>
-      <w:proofErr w:type="spellEnd"/>
-      <w:r>
-        <w:t xml:space="preserve"> a, </w:t>
-      </w:r>
-      <w:proofErr w:type="spellStart"/>
-      <w:r>
-        <w:t>int</w:t>
-      </w:r>
-      <w:proofErr w:type="spellEnd"/>
-      <w:r>
-        <w:t xml:space="preserve"> b){</w:t>
-      </w:r>
-    </w:p>
-    <w:p>
-      <w:pPr>
-        <w:spacing w:line="240" w:lineRule="auto"/>
-      </w:pPr>
-      <w:proofErr w:type="spellStart"/>
-      <w:r>
-        <w:t>int</w:t>
-      </w:r>
-      <w:proofErr w:type="spellEnd"/>
-      <w:r>
-        <w:t xml:space="preserve"> sum = 0;</w:t>
-      </w:r>
-    </w:p>
-    <w:p>
-      <w:pPr>
-        <w:spacing w:line="240" w:lineRule="auto"/>
-      </w:pPr>
-      <w:r>
-        <w:t>while (a &lt;=b){</w:t>
-      </w:r>
-    </w:p>
-    <w:p>
-      <w:pPr>
-        <w:spacing w:line="240" w:lineRule="auto"/>
-      </w:pPr>
-      <w:r>
-        <w:t>result += a;</w:t>
-      </w:r>
-    </w:p>
-    <w:p>
-      <w:pPr>
-        <w:spacing w:line="240" w:lineRule="auto"/>
-      </w:pPr>
-      <w:r>
-        <w:lastRenderedPageBreak/>
-        <w:t>a++;</w:t>
-      </w:r>
-    </w:p>
-    <w:p>
-      <w:pPr>
-        <w:spacing w:line="240" w:lineRule="auto"/>
-      </w:pPr>
-      <w:r>
-        <w:t>}</w:t>
-      </w:r>
-    </w:p>
-    <w:p>
-      <w:pPr>
-        <w:spacing w:line="240" w:lineRule="auto"/>
-      </w:pPr>
-      <w:r>
-        <w:t>}</w:t>
-      </w:r>
-    </w:p>
-    <w:p>
-      <w:pPr>
-        <w:spacing w:line="240" w:lineRule="auto"/>
-      </w:pPr>
-    </w:p>
-    <w:p>
-      <w:pPr>
-        <w:spacing w:line="240" w:lineRule="auto"/>
-      </w:pPr>
-      <w:r>
-        <w:t>Ex. 4</w:t>
-      </w:r>
-      <w:r>
-        <w:t xml:space="preserve">.33–  private static Boolean </w:t>
-      </w:r>
-      <w:proofErr w:type="spellStart"/>
-      <w:r>
-        <w:t>isPrime</w:t>
-      </w:r>
-      <w:proofErr w:type="spellEnd"/>
-      <w:r>
-        <w:t>(</w:t>
-      </w:r>
-      <w:proofErr w:type="spellStart"/>
-      <w:r>
-        <w:t>int</w:t>
-      </w:r>
-      <w:proofErr w:type="spellEnd"/>
-      <w:r>
-        <w:t xml:space="preserve"> n){</w:t>
-      </w:r>
-    </w:p>
-    <w:p>
-      <w:pPr>
-        <w:spacing w:line="240" w:lineRule="auto"/>
-      </w:pPr>
-      <w:r>
-        <w:t>if (n &lt; 2) return false;</w:t>
-      </w:r>
-    </w:p>
-    <w:p>
-      <w:pPr>
-        <w:spacing w:line="240" w:lineRule="auto"/>
-      </w:pPr>
-      <w:r>
-        <w:t xml:space="preserve">        if (n == 2) return true;</w:t>
-      </w:r>
-    </w:p>
-    <w:p>
-      <w:pPr>
-        <w:spacing w:line="240" w:lineRule="auto"/>
-      </w:pPr>
-      <w:r>
-        <w:t xml:space="preserve">        if (n % 2 == 0) return false;</w:t>
-      </w:r>
-    </w:p>
-    <w:p>
-      <w:pPr>
-        <w:spacing w:line="240" w:lineRule="auto"/>
-      </w:pPr>
-      <w:r>
-        <w:t xml:space="preserve">        for (</w:t>
-      </w:r>
-      <w:proofErr w:type="spellStart"/>
-      <w:r>
-        <w:t>int</w:t>
-      </w:r>
-      <w:proofErr w:type="spellEnd"/>
-      <w:r>
-        <w:t xml:space="preserve"> x = 3; x * x &lt;= n; x += 2)</w:t>
-      </w:r>
-    </w:p>
-    <w:p>
-      <w:pPr>
-        <w:spacing w:line="240" w:lineRule="auto"/>
-      </w:pPr>
-      <w:r>
-        <w:t xml:space="preserve">            if (n % x == 0) return false;</w:t>
-      </w:r>
-    </w:p>
-    <w:p>
-      <w:pPr>
-        <w:spacing w:line="240" w:lineRule="auto"/>
-      </w:pPr>
-      <w:r>
-        <w:t xml:space="preserve">        return true;</w:t>
-      </w:r>
-    </w:p>
-    <w:p>
-      <w:r>
-        <w:t>}</w:t>
-      </w:r>
-    </w:p>
-    <w:p/>
-    <w:p>
-      <w:pPr>
-        <w:spacing w:line="240" w:lineRule="auto"/>
-      </w:pPr>
-      <w:r>
-        <w:rPr>
-          <w:highlight w:val="yellow"/>
-        </w:rPr>
-        <w:t>Ex. 4</w:t>
-      </w:r>
-      <w:r>
-        <w:rPr>
-          <w:highlight w:val="yellow"/>
-        </w:rPr>
-        <w:t>.34</w:t>
-      </w:r>
-      <w:r>
-        <w:t xml:space="preserve">– </w:t>
-      </w:r>
-      <w:r>
-        <w:t xml:space="preserve">The value returned from size should not vary during the </w:t>
-      </w:r>
-      <w:proofErr w:type="spellStart"/>
-      <w:r>
-        <w:t>findFirst</w:t>
-      </w:r>
-      <w:proofErr w:type="spellEnd"/>
-      <w:r>
-        <w:t xml:space="preserve"> method. </w:t>
-      </w:r>
-      <w:r>
-        <w:t xml:space="preserve"> </w:t>
-      </w:r>
-    </w:p>
-    <w:p>
-      <w:pPr>
-        <w:spacing w:line="240" w:lineRule="auto"/>
-      </w:pPr>
-    </w:p>
-    <w:p>
-      <w:r>
-        <w:t>Ex. 4</w:t>
-      </w:r>
-      <w:r>
-        <w:t xml:space="preserve">.35– </w:t>
-      </w:r>
-      <w:r>
-        <w:t xml:space="preserve">Done and saved </w:t>
-      </w:r>
-    </w:p>
-    <w:p>
-      <w:r>
-        <w:t>Ex. 4</w:t>
-      </w:r>
-      <w:r>
-        <w:t xml:space="preserve">.36 – </w:t>
-      </w:r>
-      <w:r>
-        <w:t>Done and saved</w:t>
-      </w:r>
-    </w:p>
-    <w:p>
-      <w:r>
-        <w:t>Ex. 4</w:t>
-      </w:r>
-      <w:r>
-        <w:t xml:space="preserve">.37 – </w:t>
-      </w:r>
-      <w:r>
-        <w:t>Done and saved</w:t>
-      </w:r>
-    </w:p>
-    <w:p>
-      <w:r>
-        <w:rPr>
-          <w:highlight w:val="yellow"/>
-        </w:rPr>
-        <w:t>Ex. 4</w:t>
-      </w:r>
-      <w:r>
-        <w:rPr>
-          <w:highlight w:val="yellow"/>
-        </w:rPr>
-        <w:t xml:space="preserve">.38 – </w:t>
-      </w:r>
-      <w:r>
-        <w:rPr>
-          <w:highlight w:val="yellow"/>
-        </w:rPr>
-        <w:t xml:space="preserve">By calling the </w:t>
-      </w:r>
-      <w:proofErr w:type="spellStart"/>
-      <w:r>
-        <w:rPr>
-          <w:highlight w:val="yellow"/>
-        </w:rPr>
-        <w:t>stopPlaying</w:t>
-      </w:r>
-      <w:proofErr w:type="spellEnd"/>
-      <w:r>
-        <w:rPr>
-          <w:highlight w:val="yellow"/>
-        </w:rPr>
-        <w:t xml:space="preserve"> method first in any method that starts another track the  playing track should be stopped and the next should begin.</w:t>
-      </w:r>
-      <w:r>
-        <w:t xml:space="preserve"> </w:t>
-      </w:r>
-    </w:p>
-    <w:p>
-      <w:r>
-        <w:rPr>
-          <w:highlight w:val="cyan"/>
-        </w:rPr>
-        <w:t>Ex. 4</w:t>
-      </w:r>
-      <w:r>
-        <w:rPr>
-          <w:highlight w:val="cyan"/>
-        </w:rPr>
-        <w:t>.39 –</w:t>
-      </w:r>
-      <w:r>
-        <w:rPr>
-          <w:highlight w:val="cyan"/>
-        </w:rPr>
-        <w:t xml:space="preserve"> Done and saved CHECK FUNCTIONALITY</w:t>
-      </w:r>
-      <w:r>
-        <w:rPr>
-          <w:highlight w:val="cyan"/>
-        </w:rPr>
-        <w:t xml:space="preserve"> </w:t>
-      </w:r>
-      <w:r>
-        <w:rPr>
-          <w:highlight w:val="cyan"/>
-        </w:rPr>
-        <w:t>REDO WITH ITERATOR TOOL</w:t>
-      </w:r>
-    </w:p>
-    <w:p>
-      <w:r>
-        <w:t>Ex. 4</w:t>
-      </w:r>
-      <w:r>
-        <w:t xml:space="preserve">.40 – </w:t>
-      </w:r>
-      <w:r>
-        <w:t>Done and Saved</w:t>
-      </w:r>
-    </w:p>
-    <w:p>
-      <w:r>
-        <w:t xml:space="preserve">Ex. </w:t>
-      </w:r>
-      <w:r>
-        <w:t>4</w:t>
-      </w:r>
-      <w:r>
-        <w:t xml:space="preserve">.41 – </w:t>
-      </w:r>
-      <w:r>
-        <w:t xml:space="preserve">Done and Saved </w:t>
-      </w:r>
-    </w:p>
-    <w:p>
-      <w:r>
-        <w:t>Ex. 4</w:t>
-      </w:r>
-      <w:r>
-        <w:t>.42 –</w:t>
-      </w:r>
-      <w:r>
-        <w:t xml:space="preserve"> Done and Saved</w:t>
-      </w:r>
-    </w:p>
-    <w:p>
-      <w:r>
-        <w:t>Ex. 4</w:t>
-      </w:r>
-      <w:r>
-        <w:t>.43 –</w:t>
-      </w:r>
-      <w:r>
-        <w:t xml:space="preserve"> Done and Saved</w:t>
-      </w:r>
-    </w:p>
-    <w:p>
-      <w:r>
-        <w:t>Ex. 4</w:t>
-      </w:r>
-      <w:r>
-        <w:t>.44 –</w:t>
-      </w:r>
-      <w:r>
-        <w:t xml:space="preserve"> </w:t>
-      </w:r>
-      <w:r>
-        <w:t xml:space="preserve">My first thought would be to randomize the index values but this cannot be done as an index value is assigned to a specific track unless on is removed or added.  If I want to hold to my initial though of shuffling it a list containing all tracks in the organizer could be created and randomized, then it could play them all. As to getting them to only play an equal </w:t>
-      </w:r>
-      <w:r>
-        <w:lastRenderedPageBreak/>
-        <w:t xml:space="preserve">amount a while or statement could be used with a counter to only play a track when its </w:t>
-      </w:r>
-      <w:proofErr w:type="spellStart"/>
-      <w:r>
-        <w:t>playCount</w:t>
-      </w:r>
-      <w:proofErr w:type="spellEnd"/>
-      <w:r>
-        <w:t xml:space="preserve"> is less than the counter and when no more tracks can be played it increments the counter. That would have it play music forever.</w:t>
-      </w:r>
-    </w:p>
-    <w:p>
-      <w:r>
-        <w:rPr>
-          <w:highlight w:val="cyan"/>
-        </w:rPr>
-        <w:t>Ex. 4</w:t>
-      </w:r>
-      <w:r>
-        <w:rPr>
-          <w:highlight w:val="cyan"/>
-        </w:rPr>
-        <w:t xml:space="preserve">.45 – </w:t>
-      </w:r>
-      <w:r>
-        <w:rPr>
-          <w:highlight w:val="cyan"/>
-        </w:rPr>
-        <w:t>Done and Saved</w:t>
-      </w:r>
-    </w:p>
-    <w:p>
-      <w:r>
-        <w:t>Ex. 4</w:t>
-      </w:r>
-      <w:r>
-        <w:t xml:space="preserve">.46 – </w:t>
-      </w:r>
-      <w:r>
-        <w:t>Done</w:t>
-      </w:r>
-    </w:p>
-    <w:p>
-      <w:r>
-        <w:t>Ex. 4</w:t>
-      </w:r>
-      <w:r>
-        <w:t xml:space="preserve">.47 – </w:t>
-      </w:r>
-      <w:r>
-        <w:t>Done and Saved</w:t>
-      </w:r>
-    </w:p>
-    <w:p>
-      <w:r>
-        <w:rPr>
-          <w:highlight w:val="cyan"/>
-        </w:rPr>
-        <w:t>Ex. 4</w:t>
-      </w:r>
-      <w:r>
-        <w:rPr>
-          <w:highlight w:val="cyan"/>
-        </w:rPr>
-        <w:t xml:space="preserve">.48 – </w:t>
-      </w:r>
-      <w:r>
-        <w:rPr>
-          <w:highlight w:val="cyan"/>
-        </w:rPr>
-        <w:t>Done and saved</w:t>
-      </w:r>
-    </w:p>
-    <w:p>
-      <w:r>
-        <w:t>Ex. 4</w:t>
-      </w:r>
-      <w:r>
-        <w:t xml:space="preserve">.49 – </w:t>
-      </w:r>
-      <w:bookmarkStart w:id="0" w:name="_GoBack"/>
-      <w:bookmarkEnd w:id="0"/>
-    </w:p>
-    <w:p>
-      <w:r>
-        <w:t>Ex. 4</w:t>
-      </w:r>
-      <w:r>
-        <w:t xml:space="preserve">.50 – </w:t>
-      </w:r>
-    </w:p>
-    <w:p>
-      <w:r>
-        <w:t>Ex. 4</w:t>
-      </w:r>
-      <w:r>
-        <w:t xml:space="preserve">.51 – </w:t>
-      </w:r>
-    </w:p>
-    <w:p>
-      <w:r>
-        <w:t>Ex. 4</w:t>
-      </w:r>
-      <w:r>
-        <w:t xml:space="preserve">.52 – </w:t>
+      <w:r>
+        <w:t xml:space="preserve">Use a variation of </w:t>
+      </w:r>
+      <w:r>
+        <w:t>remove file from collection method built in Ex 4.25 – 4.27</w:t>
       </w:r>
     </w:p>
     <w:p>
@@ -1374,6 +1345,50 @@
       <w:r>
         <w:t xml:space="preserve">.53 – </w:t>
       </w:r>
+      <w:r>
+        <w:t xml:space="preserve">Both are implementations of list interface. But there are differences. </w:t>
+      </w:r>
+      <w:proofErr w:type="spellStart"/>
+      <w:r>
+        <w:t>LinkedList</w:t>
+      </w:r>
+      <w:proofErr w:type="spellEnd"/>
+      <w:r>
+        <w:t xml:space="preserve"> allows for “constant-time” insertions and removals.</w:t>
+      </w:r>
+      <w:r>
+        <w:t xml:space="preserve"> One plus of </w:t>
+      </w:r>
+      <w:proofErr w:type="spellStart"/>
+      <w:r>
+        <w:t>there</w:t>
+      </w:r>
+      <w:proofErr w:type="spellEnd"/>
+      <w:r>
+        <w:t xml:space="preserve"> removals is that it </w:t>
+      </w:r>
+      <w:proofErr w:type="spellStart"/>
+      <w:r>
+        <w:t>wont</w:t>
+      </w:r>
+      <w:proofErr w:type="spellEnd"/>
+      <w:r>
+        <w:t xml:space="preserve"> mess up whatever follows in the list.</w:t>
+      </w:r>
+      <w:r>
+        <w:t xml:space="preserve"> But it can only go one step forward or backwards. </w:t>
+      </w:r>
+      <w:r>
+        <w:t xml:space="preserve">So to travel to another spot in the list all in between items must be iterated over. </w:t>
+      </w:r>
+      <w:proofErr w:type="spellStart"/>
+      <w:r>
+        <w:t>Arraylist</w:t>
+      </w:r>
+      <w:proofErr w:type="spellEnd"/>
+      <w:r>
+        <w:t xml:space="preserve"> however can skip around but if an item is removed or added all following objects are affected </w:t>
+      </w:r>
     </w:p>
     <w:p>
       <w:r>
@@ -1382,6 +1397,9 @@
       <w:r>
         <w:t xml:space="preserve">.54 –  </w:t>
       </w:r>
+      <w:r>
+        <w:t>Attempted, having trouble getting value from external method</w:t>
+      </w:r>
     </w:p>
     <w:p>
       <w:r>
@@ -1389,6 +1407,9 @@
       </w:r>
       <w:r>
         <w:t xml:space="preserve">.55 – </w:t>
+      </w:r>
+      <w:r>
+        <w:t>“ ”</w:t>
       </w:r>
     </w:p>
     <w:p>
@@ -1442,196 +1463,6 @@
       </w:r>
     </w:p>
     <w:p>
-      <w:r>
-        <w:t>Ex . 4.61</w:t>
-      </w:r>
-    </w:p>
-    <w:p>
-      <w:pPr>
-        <w:ind w:firstLine="0"/>
-      </w:pPr>
-      <w:r>
-        <w:tab/>
-        <w:t>Ex . 4.62</w:t>
-      </w:r>
-    </w:p>
-    <w:p>
-      <w:pPr>
-        <w:ind w:left="720" w:firstLine="0"/>
-      </w:pPr>
-      <w:r>
-        <w:t>Ex . 4.63</w:t>
-      </w:r>
-    </w:p>
-    <w:p>
-      <w:pPr>
-        <w:ind w:left="720" w:firstLine="0"/>
-      </w:pPr>
-      <w:r>
-        <w:t>Ex . 4.64</w:t>
-      </w:r>
-    </w:p>
-    <w:p>
-      <w:pPr>
-        <w:ind w:left="720" w:firstLine="0"/>
-      </w:pPr>
-      <w:r>
-        <w:lastRenderedPageBreak/>
-        <w:t>Ex . 4.65</w:t>
-      </w:r>
-    </w:p>
-    <w:p>
-      <w:pPr>
-        <w:ind w:left="720" w:firstLine="0"/>
-      </w:pPr>
-      <w:r>
-        <w:t>Ex . 4.66</w:t>
-      </w:r>
-    </w:p>
-    <w:p>
-      <w:pPr>
-        <w:ind w:left="720" w:firstLine="0"/>
-      </w:pPr>
-      <w:r>
-        <w:t>Ex . 4.67</w:t>
-      </w:r>
-    </w:p>
-    <w:p>
-      <w:pPr>
-        <w:ind w:left="720" w:firstLine="0"/>
-      </w:pPr>
-      <w:r>
-        <w:t>Ex . 4.68</w:t>
-      </w:r>
-    </w:p>
-    <w:p>
-      <w:pPr>
-        <w:ind w:left="720" w:firstLine="0"/>
-      </w:pPr>
-      <w:r>
-        <w:t>Ex . 4.69</w:t>
-      </w:r>
-    </w:p>
-    <w:p>
-      <w:pPr>
-        <w:ind w:left="720" w:firstLine="0"/>
-      </w:pPr>
-      <w:r>
-        <w:t>Ex . 4.70</w:t>
-      </w:r>
-    </w:p>
-    <w:p>
-      <w:pPr>
-        <w:tabs>
-          <w:tab w:val="left" w:pos="2656"/>
-        </w:tabs>
-        <w:ind w:left="720" w:firstLine="0"/>
-      </w:pPr>
-      <w:r>
-        <w:t>Ex . 4.71</w:t>
-      </w:r>
-    </w:p>
-    <w:p>
-      <w:pPr>
-        <w:ind w:left="720" w:firstLine="0"/>
-      </w:pPr>
-      <w:r>
-        <w:t>Ex . 4.72</w:t>
-      </w:r>
-    </w:p>
-    <w:p>
-      <w:pPr>
-        <w:ind w:left="720" w:firstLine="0"/>
-      </w:pPr>
-      <w:r>
-        <w:t>Ex . 4.73</w:t>
-      </w:r>
-    </w:p>
-    <w:p>
-      <w:pPr>
-        <w:ind w:left="720" w:firstLine="0"/>
-      </w:pPr>
-      <w:r>
-        <w:t>Ex . 4.74</w:t>
-      </w:r>
-    </w:p>
-    <w:p>
-      <w:pPr>
-        <w:ind w:left="720" w:firstLine="0"/>
-      </w:pPr>
-      <w:r>
-        <w:t>Ex . 4.75</w:t>
-      </w:r>
-    </w:p>
-    <w:p>
-      <w:pPr>
-        <w:ind w:left="720" w:firstLine="0"/>
-      </w:pPr>
-      <w:r>
-        <w:t>Ex . 4.76</w:t>
-      </w:r>
-    </w:p>
-    <w:p>
-      <w:pPr>
-        <w:ind w:left="720" w:firstLine="0"/>
-      </w:pPr>
-      <w:r>
-        <w:t>Ex . 4.77</w:t>
-      </w:r>
-    </w:p>
-    <w:p>
-      <w:pPr>
-        <w:ind w:left="720" w:firstLine="0"/>
-      </w:pPr>
-      <w:r>
-        <w:t>Ex . 4.78</w:t>
-      </w:r>
-    </w:p>
-    <w:p>
-      <w:pPr>
-        <w:ind w:left="720" w:firstLine="0"/>
-      </w:pPr>
-      <w:r>
-        <w:t>Ex . 4.79</w:t>
-      </w:r>
-    </w:p>
-    <w:p>
-      <w:pPr>
-        <w:tabs>
-          <w:tab w:val="left" w:pos="2225"/>
-        </w:tabs>
-        <w:ind w:left="720" w:firstLine="0"/>
-      </w:pPr>
-      <w:r>
-        <w:t>Ex . 4.80</w:t>
-      </w:r>
-    </w:p>
-    <w:p>
-      <w:pPr>
-        <w:ind w:left="720" w:firstLine="0"/>
-      </w:pPr>
-      <w:r>
-        <w:t>Ex . 4.81</w:t>
-      </w:r>
-    </w:p>
-    <w:p>
-      <w:pPr>
-        <w:ind w:firstLine="0"/>
-      </w:pPr>
-      <w:r>
-        <w:tab/>
-        <w:t>Ex . 4.82</w:t>
-      </w:r>
-    </w:p>
-    <w:p>
-      <w:pPr>
-        <w:ind w:left="720" w:firstLine="0"/>
-      </w:pPr>
-      <w:r>
-        <w:t>Ex . 4.83</w:t>
-      </w:r>
-    </w:p>
-    <w:p>
       <w:pPr>
         <w:ind w:left="720" w:firstLine="0"/>
       </w:pPr>
@@ -1653,6 +1484,7 @@
         <w:ind w:left="720" w:firstLine="0"/>
       </w:pPr>
       <w:r>
+        <w:lastRenderedPageBreak/>
         <w:t>Ex . 4.86</w:t>
       </w:r>
     </w:p>
@@ -1669,7 +1501,6 @@
         <w:ind w:left="720" w:firstLine="0"/>
       </w:pPr>
       <w:r>
-        <w:lastRenderedPageBreak/>
         <w:t>Ex . 4.88</w:t>
       </w:r>
     </w:p>
@@ -1693,9 +1524,30 @@
       <w:pPr>
         <w:ind w:firstLine="0"/>
       </w:pPr>
+      <w:r>
+        <w:t xml:space="preserve">Class interactions, getting and using information/ variables in methods from other classes or </w:t>
+      </w:r>
+      <w:proofErr w:type="spellStart"/>
+      <w:r>
+        <w:t>accesign</w:t>
+      </w:r>
+      <w:proofErr w:type="spellEnd"/>
+      <w:r>
+        <w:t xml:space="preserve"> it in another</w:t>
+      </w:r>
+    </w:p>
+    <w:p>
+      <w:pPr>
+        <w:ind w:firstLine="0"/>
+      </w:pPr>
     </w:p>
     <w:sectPr>
+      <w:headerReference w:type="even" r:id="rId6"/>
       <w:headerReference w:type="default" r:id="rId7"/>
+      <w:footerReference w:type="even" r:id="rId8"/>
+      <w:footerReference w:type="default" r:id="rId9"/>
+      <w:headerReference w:type="first" r:id="rId10"/>
+      <w:footerReference w:type="first" r:id="rId11"/>
       <w:pgSz w:w="12240" w:h="15840"/>
       <w:pgMar w:top="1440" w:right="1440" w:bottom="1440" w:left="1440" w:header="720" w:footer="720" w:gutter="0"/>
       <w:cols w:space="720"/>
@@ -1730,6 +1582,38 @@
 </w:endnotes>
 </file>
 
+<file path=word/footer1.xml><?xml version="1.0" encoding="utf-8"?>
+<w:ftr xmlns:wpc="http://schemas.microsoft.com/office/word/2010/wordprocessingCanvas" xmlns:cx="http://schemas.microsoft.com/office/drawing/2014/chartex" xmlns:cx1="http://schemas.microsoft.com/office/drawing/2015/9/8/chartex" xmlns:cx2="http://schemas.microsoft.com/office/drawing/2015/10/21/chartex" xmlns:cx3="http://schemas.microsoft.com/office/drawing/2016/5/9/chartex" xmlns:cx4="http://schemas.microsoft.com/office/drawing/2016/5/10/chartex" xmlns:cx5="http://schemas.microsoft.com/office/drawing/2016/5/11/chartex" xmlns:mc="http://schemas.openxmlformats.org/markup-compatibility/2006" xmlns:o="urn:schemas-microsoft-com:office:office" xmlns:r="http://schemas.openxmlformats.org/officeDocument/2006/relationships" xmlns:m="http://schemas.openxmlformats.org/officeDocument/2006/math" xmlns:v="urn:schemas-microsoft-com:vml" xmlns:wp14="http://schemas.microsoft.com/office/word/2010/wordprocessingDrawing" xmlns:wp="http://schemas.openxmlformats.org/drawingml/2006/wordprocessingDrawing" xmlns:w10="urn:schemas-microsoft-com:office:word" xmlns:w="http://schemas.openxmlformats.org/wordprocessingml/2006/main" xmlns:w14="http://schemas.microsoft.com/office/word/2010/wordml" xmlns:w15="http://schemas.microsoft.com/office/word/2012/wordml" xmlns:w16se="http://schemas.microsoft.com/office/word/2015/wordml/symex" xmlns:wpg="http://schemas.microsoft.com/office/word/2010/wordprocessingGroup" xmlns:wpi="http://schemas.microsoft.com/office/word/2010/wordprocessingInk" xmlns:wne="http://schemas.microsoft.com/office/word/2006/wordml" xmlns:wps="http://schemas.microsoft.com/office/word/2010/wordprocessingShape" mc:Ignorable="w14 w15 w16se wp14">
+  <w:p>
+    <w:pPr>
+      <w:pStyle w:val="Footer"/>
+    </w:pPr>
+  </w:p>
+</w:ftr>
+</file>
+
+<file path=word/footer2.xml><?xml version="1.0" encoding="utf-8"?>
+<w:ftr xmlns:wpc="http://schemas.microsoft.com/office/word/2010/wordprocessingCanvas" xmlns:cx="http://schemas.microsoft.com/office/drawing/2014/chartex" xmlns:cx1="http://schemas.microsoft.com/office/drawing/2015/9/8/chartex" xmlns:cx2="http://schemas.microsoft.com/office/drawing/2015/10/21/chartex" xmlns:cx3="http://schemas.microsoft.com/office/drawing/2016/5/9/chartex" xmlns:cx4="http://schemas.microsoft.com/office/drawing/2016/5/10/chartex" xmlns:cx5="http://schemas.microsoft.com/office/drawing/2016/5/11/chartex" xmlns:mc="http://schemas.openxmlformats.org/markup-compatibility/2006" xmlns:o="urn:schemas-microsoft-com:office:office" xmlns:r="http://schemas.openxmlformats.org/officeDocument/2006/relationships" xmlns:m="http://schemas.openxmlformats.org/officeDocument/2006/math" xmlns:v="urn:schemas-microsoft-com:vml" xmlns:wp14="http://schemas.microsoft.com/office/word/2010/wordprocessingDrawing" xmlns:wp="http://schemas.openxmlformats.org/drawingml/2006/wordprocessingDrawing" xmlns:w10="urn:schemas-microsoft-com:office:word" xmlns:w="http://schemas.openxmlformats.org/wordprocessingml/2006/main" xmlns:w14="http://schemas.microsoft.com/office/word/2010/wordml" xmlns:w15="http://schemas.microsoft.com/office/word/2012/wordml" xmlns:w16se="http://schemas.microsoft.com/office/word/2015/wordml/symex" xmlns:wpg="http://schemas.microsoft.com/office/word/2010/wordprocessingGroup" xmlns:wpi="http://schemas.microsoft.com/office/word/2010/wordprocessingInk" xmlns:wne="http://schemas.microsoft.com/office/word/2006/wordml" xmlns:wps="http://schemas.microsoft.com/office/word/2010/wordprocessingShape" mc:Ignorable="w14 w15 w16se wp14">
+  <w:p>
+    <w:pPr>
+      <w:pStyle w:val="Footer"/>
+    </w:pPr>
+    <w:bookmarkStart w:id="0" w:name="_GoBack"/>
+    <w:bookmarkEnd w:id="0"/>
+  </w:p>
+</w:ftr>
+</file>
+
+<file path=word/footer3.xml><?xml version="1.0" encoding="utf-8"?>
+<w:ftr xmlns:wpc="http://schemas.microsoft.com/office/word/2010/wordprocessingCanvas" xmlns:cx="http://schemas.microsoft.com/office/drawing/2014/chartex" xmlns:cx1="http://schemas.microsoft.com/office/drawing/2015/9/8/chartex" xmlns:cx2="http://schemas.microsoft.com/office/drawing/2015/10/21/chartex" xmlns:cx3="http://schemas.microsoft.com/office/drawing/2016/5/9/chartex" xmlns:cx4="http://schemas.microsoft.com/office/drawing/2016/5/10/chartex" xmlns:cx5="http://schemas.microsoft.com/office/drawing/2016/5/11/chartex" xmlns:mc="http://schemas.openxmlformats.org/markup-compatibility/2006" xmlns:o="urn:schemas-microsoft-com:office:office" xmlns:r="http://schemas.openxmlformats.org/officeDocument/2006/relationships" xmlns:m="http://schemas.openxmlformats.org/officeDocument/2006/math" xmlns:v="urn:schemas-microsoft-com:vml" xmlns:wp14="http://schemas.microsoft.com/office/word/2010/wordprocessingDrawing" xmlns:wp="http://schemas.openxmlformats.org/drawingml/2006/wordprocessingDrawing" xmlns:w10="urn:schemas-microsoft-com:office:word" xmlns:w="http://schemas.openxmlformats.org/wordprocessingml/2006/main" xmlns:w14="http://schemas.microsoft.com/office/word/2010/wordml" xmlns:w15="http://schemas.microsoft.com/office/word/2012/wordml" xmlns:w16se="http://schemas.microsoft.com/office/word/2015/wordml/symex" xmlns:wpg="http://schemas.microsoft.com/office/word/2010/wordprocessingGroup" xmlns:wpi="http://schemas.microsoft.com/office/word/2010/wordprocessingInk" xmlns:wne="http://schemas.microsoft.com/office/word/2006/wordml" xmlns:wps="http://schemas.microsoft.com/office/word/2010/wordprocessingShape" mc:Ignorable="w14 w15 w16se wp14">
+  <w:p>
+    <w:pPr>
+      <w:pStyle w:val="Footer"/>
+    </w:pPr>
+  </w:p>
+</w:ftr>
+</file>
+
 <file path=word/footnotes.xml><?xml version="1.0" encoding="utf-8"?>
 <w:footnotes xmlns:wpc="http://schemas.microsoft.com/office/word/2010/wordprocessingCanvas" xmlns:cx="http://schemas.microsoft.com/office/drawing/2014/chartex" xmlns:cx1="http://schemas.microsoft.com/office/drawing/2015/9/8/chartex" xmlns:cx2="http://schemas.microsoft.com/office/drawing/2015/10/21/chartex" xmlns:cx3="http://schemas.microsoft.com/office/drawing/2016/5/9/chartex" xmlns:cx4="http://schemas.microsoft.com/office/drawing/2016/5/10/chartex" xmlns:cx5="http://schemas.microsoft.com/office/drawing/2016/5/11/chartex" xmlns:mc="http://schemas.openxmlformats.org/markup-compatibility/2006" xmlns:o="urn:schemas-microsoft-com:office:office" xmlns:r="http://schemas.openxmlformats.org/officeDocument/2006/relationships" xmlns:m="http://schemas.openxmlformats.org/officeDocument/2006/math" xmlns:v="urn:schemas-microsoft-com:vml" xmlns:wp14="http://schemas.microsoft.com/office/word/2010/wordprocessingDrawing" xmlns:wp="http://schemas.openxmlformats.org/drawingml/2006/wordprocessingDrawing" xmlns:w10="urn:schemas-microsoft-com:office:word" xmlns:w="http://schemas.openxmlformats.org/wordprocessingml/2006/main" xmlns:w14="http://schemas.microsoft.com/office/word/2010/wordml" xmlns:w15="http://schemas.microsoft.com/office/word/2012/wordml" xmlns:w16se="http://schemas.microsoft.com/office/word/2015/wordml/symex" xmlns:wpg="http://schemas.microsoft.com/office/word/2010/wordprocessingGroup" xmlns:wpi="http://schemas.microsoft.com/office/word/2010/wordprocessingInk" xmlns:wne="http://schemas.microsoft.com/office/word/2006/wordml" xmlns:wps="http://schemas.microsoft.com/office/word/2010/wordprocessingShape" mc:Ignorable="w14 w15 w16se wp14">
   <w:footnote w:type="separator" w:id="-1">
@@ -1756,6 +1640,16 @@
 </file>
 
 <file path=word/header1.xml><?xml version="1.0" encoding="utf-8"?>
+<w:hdr xmlns:wpc="http://schemas.microsoft.com/office/word/2010/wordprocessingCanvas" xmlns:cx="http://schemas.microsoft.com/office/drawing/2014/chartex" xmlns:cx1="http://schemas.microsoft.com/office/drawing/2015/9/8/chartex" xmlns:cx2="http://schemas.microsoft.com/office/drawing/2015/10/21/chartex" xmlns:cx3="http://schemas.microsoft.com/office/drawing/2016/5/9/chartex" xmlns:cx4="http://schemas.microsoft.com/office/drawing/2016/5/10/chartex" xmlns:cx5="http://schemas.microsoft.com/office/drawing/2016/5/11/chartex" xmlns:mc="http://schemas.openxmlformats.org/markup-compatibility/2006" xmlns:o="urn:schemas-microsoft-com:office:office" xmlns:r="http://schemas.openxmlformats.org/officeDocument/2006/relationships" xmlns:m="http://schemas.openxmlformats.org/officeDocument/2006/math" xmlns:v="urn:schemas-microsoft-com:vml" xmlns:wp14="http://schemas.microsoft.com/office/word/2010/wordprocessingDrawing" xmlns:wp="http://schemas.openxmlformats.org/drawingml/2006/wordprocessingDrawing" xmlns:w10="urn:schemas-microsoft-com:office:word" xmlns:w="http://schemas.openxmlformats.org/wordprocessingml/2006/main" xmlns:w14="http://schemas.microsoft.com/office/word/2010/wordml" xmlns:w15="http://schemas.microsoft.com/office/word/2012/wordml" xmlns:w16se="http://schemas.microsoft.com/office/word/2015/wordml/symex" xmlns:wpg="http://schemas.microsoft.com/office/word/2010/wordprocessingGroup" xmlns:wpi="http://schemas.microsoft.com/office/word/2010/wordprocessingInk" xmlns:wne="http://schemas.microsoft.com/office/word/2006/wordml" xmlns:wps="http://schemas.microsoft.com/office/word/2010/wordprocessingShape" mc:Ignorable="w14 w15 w16se wp14">
+  <w:p>
+    <w:pPr>
+      <w:pStyle w:val="Header"/>
+    </w:pPr>
+  </w:p>
+</w:hdr>
+</file>
+
+<file path=word/header2.xml><?xml version="1.0" encoding="utf-8"?>
 <w:hdr xmlns:wpc="http://schemas.microsoft.com/office/word/2010/wordprocessingCanvas" xmlns:cx="http://schemas.microsoft.com/office/drawing/2014/chartex" xmlns:cx1="http://schemas.microsoft.com/office/drawing/2015/9/8/chartex" xmlns:cx2="http://schemas.microsoft.com/office/drawing/2015/10/21/chartex" xmlns:cx3="http://schemas.microsoft.com/office/drawing/2016/5/9/chartex" xmlns:cx4="http://schemas.microsoft.com/office/drawing/2016/5/10/chartex" xmlns:cx5="http://schemas.microsoft.com/office/drawing/2016/5/11/chartex" xmlns:mc="http://schemas.openxmlformats.org/markup-compatibility/2006" xmlns:o="urn:schemas-microsoft-com:office:office" xmlns:r="http://schemas.openxmlformats.org/officeDocument/2006/relationships" xmlns:m="http://schemas.openxmlformats.org/officeDocument/2006/math" xmlns:v="urn:schemas-microsoft-com:vml" xmlns:wp14="http://schemas.microsoft.com/office/word/2010/wordprocessingDrawing" xmlns:wp="http://schemas.openxmlformats.org/drawingml/2006/wordprocessingDrawing" xmlns:w10="urn:schemas-microsoft-com:office:word" xmlns:w="http://schemas.openxmlformats.org/wordprocessingml/2006/main" xmlns:w14="http://schemas.microsoft.com/office/word/2010/wordml" xmlns:w15="http://schemas.microsoft.com/office/word/2012/wordml" xmlns:w16se="http://schemas.microsoft.com/office/word/2015/wordml/symex" xmlns:wpg="http://schemas.microsoft.com/office/word/2010/wordprocessingGroup" xmlns:wpi="http://schemas.microsoft.com/office/word/2010/wordprocessingInk" xmlns:wne="http://schemas.microsoft.com/office/word/2006/wordml" xmlns:wps="http://schemas.microsoft.com/office/word/2010/wordprocessingShape" mc:Ignorable="w14 w15 w16se wp14">
   <w:p>
     <w:pPr>
@@ -1769,7 +1663,13 @@
       <w:t>TEXT</w:t>
     </w:r>
     <w:r>
-      <w:t xml:space="preserve"> = incomplete                </w:t>
+      <w:t xml:space="preserve"> = incomplete</w:t>
+    </w:r>
+    <w:r>
+      <w:t xml:space="preserve"> / Need help</w:t>
+    </w:r>
+    <w:r>
+      <w:t xml:space="preserve">    </w:t>
     </w:r>
     <w:r>
       <w:tab/>
@@ -1795,6 +1695,16 @@
     <w:r>
       <w:tab/>
     </w:r>
+  </w:p>
+</w:hdr>
+</file>
+
+<file path=word/header3.xml><?xml version="1.0" encoding="utf-8"?>
+<w:hdr xmlns:wpc="http://schemas.microsoft.com/office/word/2010/wordprocessingCanvas" xmlns:cx="http://schemas.microsoft.com/office/drawing/2014/chartex" xmlns:cx1="http://schemas.microsoft.com/office/drawing/2015/9/8/chartex" xmlns:cx2="http://schemas.microsoft.com/office/drawing/2015/10/21/chartex" xmlns:cx3="http://schemas.microsoft.com/office/drawing/2016/5/9/chartex" xmlns:cx4="http://schemas.microsoft.com/office/drawing/2016/5/10/chartex" xmlns:cx5="http://schemas.microsoft.com/office/drawing/2016/5/11/chartex" xmlns:mc="http://schemas.openxmlformats.org/markup-compatibility/2006" xmlns:o="urn:schemas-microsoft-com:office:office" xmlns:r="http://schemas.openxmlformats.org/officeDocument/2006/relationships" xmlns:m="http://schemas.openxmlformats.org/officeDocument/2006/math" xmlns:v="urn:schemas-microsoft-com:vml" xmlns:wp14="http://schemas.microsoft.com/office/word/2010/wordprocessingDrawing" xmlns:wp="http://schemas.openxmlformats.org/drawingml/2006/wordprocessingDrawing" xmlns:w10="urn:schemas-microsoft-com:office:word" xmlns:w="http://schemas.openxmlformats.org/wordprocessingml/2006/main" xmlns:w14="http://schemas.microsoft.com/office/word/2010/wordml" xmlns:w15="http://schemas.microsoft.com/office/word/2012/wordml" xmlns:w16se="http://schemas.microsoft.com/office/word/2015/wordml/symex" xmlns:wpg="http://schemas.microsoft.com/office/word/2010/wordprocessingGroup" xmlns:wpi="http://schemas.microsoft.com/office/word/2010/wordprocessingInk" xmlns:wne="http://schemas.microsoft.com/office/word/2006/wordml" xmlns:wps="http://schemas.microsoft.com/office/word/2010/wordprocessingShape" mc:Ignorable="w14 w15 w16se wp14">
+  <w:p>
+    <w:pPr>
+      <w:pStyle w:val="Header"/>
+    </w:pPr>
   </w:p>
 </w:hdr>
 </file>
